--- a/Report Document_Final.docx
+++ b/Report Document_Final.docx
@@ -2642,7 +2642,41 @@
         <w:pStyle w:val="ListParagraph"/>
       </w:pPr>
     </w:p>
-    <w:p/>
+    <w:p>
+      <w:pPr>
+        <w:rPr>
+          <w:b/>
+          <w:bCs/>
+        </w:rPr>
+      </w:pPr>
+      <w:r>
+        <w:rPr>
+          <w:b/>
+          <w:bCs/>
+        </w:rPr>
+        <w:t>GITHUB REPO</w:t>
+      </w:r>
+      <w:r>
+        <w:rPr>
+          <w:b/>
+          <w:bCs/>
+        </w:rPr>
+        <w:t>SITORY LINK</w:t>
+      </w:r>
+    </w:p>
+    <w:p>
+      <w:hyperlink r:id="rId23" w:history="1">
+        <w:r>
+          <w:rPr>
+            <w:rStyle w:val="Hyperlink"/>
+          </w:rPr>
+          <w:t>https://github.com/Leboh-Tech20/NDTA631-GROUP-ASSIGNMENT.git</w:t>
+        </w:r>
+      </w:hyperlink>
+      <w:r>
+        <w:t xml:space="preserve"> </w:t>
+      </w:r>
+    </w:p>
     <w:sectPr>
       <w:pgSz w:w="12240" w:h="15840"/>
       <w:pgMar w:top="1440" w:right="1440" w:bottom="1440" w:left="1440" w:header="720" w:footer="720" w:gutter="0"/>
@@ -5421,8 +5455,10 @@
     <w:rsidRoot w:val="004D7915"/>
     <w:rsid w:val="00310DAB"/>
     <w:rsid w:val="004D7915"/>
+    <w:rsid w:val="00AD5C20"/>
     <w:rsid w:val="00BB6E60"/>
     <w:rsid w:val="00E30796"/>
+    <w:rsid w:val="00EF05A2"/>
   </w:rsids>
   <m:mathPr>
     <m:mathFont m:val="Cambria Math"/>

--- a/Report Document_Final.docx
+++ b/Report Document_Final.docx
@@ -109,6 +109,7 @@
             <w:dataBinding w:prefixMappings="xmlns:ns0='http://purl.org/dc/elements/1.1/' xmlns:ns1='http://schemas.openxmlformats.org/package/2006/metadata/core-properties' " w:xpath="/ns1:coreProperties[1]/ns0:title[1]" w:storeItemID="{6C3C8BC8-F283-45AE-878A-BAB7291924A1}"/>
             <w:text/>
           </w:sdtPr>
+          <w:sdtEndPr/>
           <w:sdtContent>
             <w:p>
               <w:pPr>
@@ -148,6 +149,7 @@
             <w:dataBinding w:prefixMappings="xmlns:ns0='http://purl.org/dc/elements/1.1/' xmlns:ns1='http://schemas.openxmlformats.org/package/2006/metadata/core-properties' " w:xpath="/ns1:coreProperties[1]/ns0:subject[1]" w:storeItemID="{6C3C8BC8-F283-45AE-878A-BAB7291924A1}"/>
             <w:text/>
           </w:sdtPr>
+          <w:sdtEndPr/>
           <w:sdtContent>
             <w:p>
               <w:pPr>
@@ -5457,6 +5459,7 @@
     <w:rsid w:val="004D7915"/>
     <w:rsid w:val="00AD5C20"/>
     <w:rsid w:val="00BB6E60"/>
+    <w:rsid w:val="00BC0A81"/>
     <w:rsid w:val="00E30796"/>
     <w:rsid w:val="00EF05A2"/>
   </w:rsids>
